--- a/Cases/fy23afacemail2of5/5318.docx
+++ b/Cases/fy23afacemail2of5/5318.docx
@@ -1,6 +1,6 @@
 
 <file path=word/document.xml><?xml version="1.0" encoding="utf-8"?>
-<w:document xmlns:wpc="http://schemas.microsoft.com/office/word/2010/wordprocessingCanvas" xmlns:cx="http://schemas.microsoft.com/office/drawing/2014/chartex" xmlns:cx1="http://schemas.microsoft.com/office/drawing/2015/9/8/chartex" xmlns:cx2="http://schemas.microsoft.com/office/drawing/2015/10/21/chartex" xmlns:cx3="http://schemas.microsoft.com/office/drawing/2016/5/9/chartex" xmlns:cx4="http://schemas.microsoft.com/office/drawing/2016/5/10/chartex" xmlns:cx5="http://schemas.microsoft.com/office/drawing/2016/5/11/chartex" xmlns:cx6="http://schemas.microsoft.com/office/drawing/2016/5/12/chartex" xmlns:cx7="http://schemas.microsoft.com/office/drawing/2016/5/13/chartex" xmlns:cx8="http://schemas.microsoft.com/office/drawing/2016/5/14/chartex" xmlns:mc="http://schemas.openxmlformats.org/markup-compatibility/2006" xmlns:aink="http://schemas.microsoft.com/office/drawing/2016/ink" xmlns:am3d="http://schemas.microsoft.com/office/drawing/2017/model3d" xmlns:o="urn:schemas-microsoft-com:office:office" xmlns:oel="http://schemas.microsoft.com/office/2019/extlst" xmlns:r="http://schemas.openxmlformats.org/officeDocument/2006/relationships" xmlns:m="http://schemas.openxmlformats.org/officeDocument/2006/math" xmlns:v="urn:schemas-microsoft-com:vml" xmlns:wp14="http://schemas.microsoft.com/office/word/2010/wordprocessingDrawing" xmlns:wp="http://schemas.openxmlformats.org/drawingml/2006/wordprocessingDrawing" xmlns:w10="urn:schemas-microsoft-com:office:word" xmlns:w="http://schemas.openxmlformats.org/wordprocessingml/2006/main" xmlns:w14="http://schemas.microsoft.com/office/word/2010/wordml" xmlns:w15="http://schemas.microsoft.com/office/word/2012/wordml" xmlns:w16cex="http://schemas.microsoft.com/office/word/2018/wordml/cex" xmlns:w16cid="http://schemas.microsoft.com/office/word/2016/wordml/cid" xmlns:w16="http://schemas.microsoft.com/office/word/2018/wordml" xmlns:w16du="http://schemas.microsoft.com/office/word/2023/wordml/word16du" xmlns:w16sdtdh="http://schemas.microsoft.com/office/word/2020/wordml/sdtdatahash" xmlns:w16se="http://schemas.microsoft.com/office/word/2015/wordml/symex" xmlns:wpg="http://schemas.microsoft.com/office/word/2010/wordprocessingGroup" xmlns:wpi="http://schemas.microsoft.com/office/word/2010/wordprocessingInk" xmlns:wne="http://schemas.microsoft.com/office/word/2006/wordml" xmlns:wps="http://schemas.microsoft.com/office/word/2010/wordprocessingShape" mc:Ignorable="w14 w15 w16se w16cid w16 w16cex w16sdtdh wp14">
+<w:document xmlns:wpc="http://schemas.microsoft.com/office/word/2010/wordprocessingCanvas" xmlns:cx="http://schemas.microsoft.com/office/drawing/2014/chartex" xmlns:cx1="http://schemas.microsoft.com/office/drawing/2015/9/8/chartex" xmlns:cx2="http://schemas.microsoft.com/office/drawing/2015/10/21/chartex" xmlns:cx3="http://schemas.microsoft.com/office/drawing/2016/5/9/chartex" xmlns:cx4="http://schemas.microsoft.com/office/drawing/2016/5/10/chartex" xmlns:cx5="http://schemas.microsoft.com/office/drawing/2016/5/11/chartex" xmlns:cx6="http://schemas.microsoft.com/office/drawing/2016/5/12/chartex" xmlns:cx7="http://schemas.microsoft.com/office/drawing/2016/5/13/chartex" xmlns:cx8="http://schemas.microsoft.com/office/drawing/2016/5/14/chartex" xmlns:mc="http://schemas.openxmlformats.org/markup-compatibility/2006" xmlns:aink="http://schemas.microsoft.com/office/drawing/2016/ink" xmlns:am3d="http://schemas.microsoft.com/office/drawing/2017/model3d" xmlns:o="urn:schemas-microsoft-com:office:office" xmlns:oel="http://schemas.microsoft.com/office/2019/extlst" xmlns:r="http://schemas.openxmlformats.org/officeDocument/2006/relationships" xmlns:m="http://schemas.openxmlformats.org/officeDocument/2006/math" xmlns:v="urn:schemas-microsoft-com:vml" xmlns:wp14="http://schemas.microsoft.com/office/word/2010/wordprocessingDrawing" xmlns:wp="http://schemas.openxmlformats.org/drawingml/2006/wordprocessingDrawing" xmlns:w10="urn:schemas-microsoft-com:office:word" xmlns:w="http://schemas.openxmlformats.org/wordprocessingml/2006/main" xmlns:w14="http://schemas.microsoft.com/office/word/2010/wordml" xmlns:w15="http://schemas.microsoft.com/office/word/2012/wordml" xmlns:w16cex="http://schemas.microsoft.com/office/word/2018/wordml/cex" xmlns:w16cid="http://schemas.microsoft.com/office/word/2016/wordml/cid" xmlns:w16="http://schemas.microsoft.com/office/word/2018/wordml" xmlns:w16sdtdh="http://schemas.microsoft.com/office/word/2020/wordml/sdtdatahash" xmlns:w16se="http://schemas.microsoft.com/office/word/2015/wordml/symex" xmlns:wpg="http://schemas.microsoft.com/office/word/2010/wordprocessingGroup" xmlns:wpi="http://schemas.microsoft.com/office/word/2010/wordprocessingInk" xmlns:wne="http://schemas.microsoft.com/office/word/2006/wordml" xmlns:wps="http://schemas.microsoft.com/office/word/2010/wordprocessingShape" mc:Ignorable="w14 w15 w16se w16cid w16 w16cex w16sdtdh wp14">
   <w:background w:color="FFFFFF"/>
   <w:body>
     <w:p>
@@ -838,30 +838,46 @@
     </w:p>
     <w:p>
       <w:pPr>
+        <w:pStyle w:val="Heading2"/>
+      </w:pPr>
+      <w:bookmarkStart w:id="14" w:name="_Toc101344315"/>
+      <w:r>
+        <w:t>SUBPART 5318.</w:t>
+      </w:r>
+      <w:r>
+        <w:t>2</w:t>
+      </w:r>
+      <w:r>
+        <w:t xml:space="preserve"> </w:t>
+      </w:r>
+      <w:proofErr w:type="gramStart"/>
+      <w:r>
+        <w:t>—</w:t>
+      </w:r>
+      <w:r>
+        <w:t xml:space="preserve"> </w:t>
+      </w:r>
+      <w:r>
+        <w:t xml:space="preserve"> </w:t>
+      </w:r>
+      <w:r>
+        <w:t>AVAILABLE</w:t>
+      </w:r>
+      <w:proofErr w:type="gramEnd"/>
+      <w:r>
+        <w:t xml:space="preserve"> ACQUISITION FLEXIBILITIES</w:t>
+      </w:r>
+      <w:bookmarkEnd w:id="14"/>
+    </w:p>
+    <w:p>
+      <w:pPr>
         <w:pStyle w:val="Heading3"/>
         <w:keepNext w:val="0"/>
         <w:keepLines w:val="0"/>
         <w:widowControl w:val="0"/>
       </w:pPr>
-      <w:bookmarkStart w:id="14" w:name="_Toc101344315"/>
-      <w:r>
-        <w:t xml:space="preserve">5318.1  </w:t>
-      </w:r>
-      <w:r>
-        <w:t xml:space="preserve"> Available Acquisition Flexibilities</w:t>
-      </w:r>
-      <w:bookmarkEnd w:id="14"/>
-    </w:p>
-    <w:p>
-      <w:pPr>
-        <w:pStyle w:val="Heading3"/>
-        <w:keepNext w:val="0"/>
-        <w:keepLines w:val="0"/>
-        <w:widowControl w:val="0"/>
-      </w:pPr>
       <w:bookmarkStart w:id="15" w:name="_Toc101344316"/>
       <w:r>
-        <w:lastRenderedPageBreak/>
         <w:t>5318.</w:t>
       </w:r>
       <w:r>
@@ -933,6 +949,7 @@
       </w:pPr>
       <w:bookmarkStart w:id="18" w:name="_Toc101344317"/>
       <w:r>
+        <w:lastRenderedPageBreak/>
         <w:t>SUBPART 5318.2</w:t>
       </w:r>
       <w:r>
@@ -1716,7 +1733,7 @@
 </file>
 
 <file path=word/endnotes.xml><?xml version="1.0" encoding="utf-8"?>
-<w:endnotes xmlns:wpc="http://schemas.microsoft.com/office/word/2010/wordprocessingCanvas" xmlns:cx="http://schemas.microsoft.com/office/drawing/2014/chartex" xmlns:cx1="http://schemas.microsoft.com/office/drawing/2015/9/8/chartex" xmlns:cx2="http://schemas.microsoft.com/office/drawing/2015/10/21/chartex" xmlns:cx3="http://schemas.microsoft.com/office/drawing/2016/5/9/chartex" xmlns:cx4="http://schemas.microsoft.com/office/drawing/2016/5/10/chartex" xmlns:cx5="http://schemas.microsoft.com/office/drawing/2016/5/11/chartex" xmlns:cx6="http://schemas.microsoft.com/office/drawing/2016/5/12/chartex" xmlns:cx7="http://schemas.microsoft.com/office/drawing/2016/5/13/chartex" xmlns:cx8="http://schemas.microsoft.com/office/drawing/2016/5/14/chartex" xmlns:mc="http://schemas.openxmlformats.org/markup-compatibility/2006" xmlns:aink="http://schemas.microsoft.com/office/drawing/2016/ink" xmlns:am3d="http://schemas.microsoft.com/office/drawing/2017/model3d" xmlns:o="urn:schemas-microsoft-com:office:office" xmlns:oel="http://schemas.microsoft.com/office/2019/extlst" xmlns:r="http://schemas.openxmlformats.org/officeDocument/2006/relationships" xmlns:m="http://schemas.openxmlformats.org/officeDocument/2006/math" xmlns:v="urn:schemas-microsoft-com:vml" xmlns:wp14="http://schemas.microsoft.com/office/word/2010/wordprocessingDrawing" xmlns:wp="http://schemas.openxmlformats.org/drawingml/2006/wordprocessingDrawing" xmlns:w10="urn:schemas-microsoft-com:office:word" xmlns:w="http://schemas.openxmlformats.org/wordprocessingml/2006/main" xmlns:w14="http://schemas.microsoft.com/office/word/2010/wordml" xmlns:w15="http://schemas.microsoft.com/office/word/2012/wordml" xmlns:w16cex="http://schemas.microsoft.com/office/word/2018/wordml/cex" xmlns:w16cid="http://schemas.microsoft.com/office/word/2016/wordml/cid" xmlns:w16="http://schemas.microsoft.com/office/word/2018/wordml" xmlns:w16du="http://schemas.microsoft.com/office/word/2023/wordml/word16du" xmlns:w16sdtdh="http://schemas.microsoft.com/office/word/2020/wordml/sdtdatahash" xmlns:w16se="http://schemas.microsoft.com/office/word/2015/wordml/symex" xmlns:wpg="http://schemas.microsoft.com/office/word/2010/wordprocessingGroup" xmlns:wpi="http://schemas.microsoft.com/office/word/2010/wordprocessingInk" xmlns:wne="http://schemas.microsoft.com/office/word/2006/wordml" xmlns:wps="http://schemas.microsoft.com/office/word/2010/wordprocessingShape" mc:Ignorable="w14 w15 w16se w16cid w16 w16cex w16sdtdh wp14">
+<w:endnotes xmlns:wpc="http://schemas.microsoft.com/office/word/2010/wordprocessingCanvas" xmlns:cx="http://schemas.microsoft.com/office/drawing/2014/chartex" xmlns:cx1="http://schemas.microsoft.com/office/drawing/2015/9/8/chartex" xmlns:cx2="http://schemas.microsoft.com/office/drawing/2015/10/21/chartex" xmlns:cx3="http://schemas.microsoft.com/office/drawing/2016/5/9/chartex" xmlns:cx4="http://schemas.microsoft.com/office/drawing/2016/5/10/chartex" xmlns:cx5="http://schemas.microsoft.com/office/drawing/2016/5/11/chartex" xmlns:cx6="http://schemas.microsoft.com/office/drawing/2016/5/12/chartex" xmlns:cx7="http://schemas.microsoft.com/office/drawing/2016/5/13/chartex" xmlns:cx8="http://schemas.microsoft.com/office/drawing/2016/5/14/chartex" xmlns:mc="http://schemas.openxmlformats.org/markup-compatibility/2006" xmlns:aink="http://schemas.microsoft.com/office/drawing/2016/ink" xmlns:am3d="http://schemas.microsoft.com/office/drawing/2017/model3d" xmlns:o="urn:schemas-microsoft-com:office:office" xmlns:oel="http://schemas.microsoft.com/office/2019/extlst" xmlns:r="http://schemas.openxmlformats.org/officeDocument/2006/relationships" xmlns:m="http://schemas.openxmlformats.org/officeDocument/2006/math" xmlns:v="urn:schemas-microsoft-com:vml" xmlns:wp14="http://schemas.microsoft.com/office/word/2010/wordprocessingDrawing" xmlns:wp="http://schemas.openxmlformats.org/drawingml/2006/wordprocessingDrawing" xmlns:w10="urn:schemas-microsoft-com:office:word" xmlns:w="http://schemas.openxmlformats.org/wordprocessingml/2006/main" xmlns:w14="http://schemas.microsoft.com/office/word/2010/wordml" xmlns:w15="http://schemas.microsoft.com/office/word/2012/wordml" xmlns:w16cex="http://schemas.microsoft.com/office/word/2018/wordml/cex" xmlns:w16cid="http://schemas.microsoft.com/office/word/2016/wordml/cid" xmlns:w16="http://schemas.microsoft.com/office/word/2018/wordml" xmlns:w16sdtdh="http://schemas.microsoft.com/office/word/2020/wordml/sdtdatahash" xmlns:w16se="http://schemas.microsoft.com/office/word/2015/wordml/symex" xmlns:wpg="http://schemas.microsoft.com/office/word/2010/wordprocessingGroup" xmlns:wpi="http://schemas.microsoft.com/office/word/2010/wordprocessingInk" xmlns:wne="http://schemas.microsoft.com/office/word/2006/wordml" xmlns:wps="http://schemas.microsoft.com/office/word/2010/wordprocessingShape" mc:Ignorable="w14 w15 w16se w16cid w16 w16cex w16sdtdh wp14">
   <w:endnote w:type="separator" w:id="-1">
     <w:p>
       <w:r>
@@ -1735,7 +1752,7 @@
 </file>
 
 <file path=word/footer1.xml><?xml version="1.0" encoding="utf-8"?>
-<w:ftr xmlns:wpc="http://schemas.microsoft.com/office/word/2010/wordprocessingCanvas" xmlns:cx="http://schemas.microsoft.com/office/drawing/2014/chartex" xmlns:cx1="http://schemas.microsoft.com/office/drawing/2015/9/8/chartex" xmlns:cx2="http://schemas.microsoft.com/office/drawing/2015/10/21/chartex" xmlns:cx3="http://schemas.microsoft.com/office/drawing/2016/5/9/chartex" xmlns:cx4="http://schemas.microsoft.com/office/drawing/2016/5/10/chartex" xmlns:cx5="http://schemas.microsoft.com/office/drawing/2016/5/11/chartex" xmlns:cx6="http://schemas.microsoft.com/office/drawing/2016/5/12/chartex" xmlns:cx7="http://schemas.microsoft.com/office/drawing/2016/5/13/chartex" xmlns:cx8="http://schemas.microsoft.com/office/drawing/2016/5/14/chartex" xmlns:mc="http://schemas.openxmlformats.org/markup-compatibility/2006" xmlns:aink="http://schemas.microsoft.com/office/drawing/2016/ink" xmlns:am3d="http://schemas.microsoft.com/office/drawing/2017/model3d" xmlns:o="urn:schemas-microsoft-com:office:office" xmlns:oel="http://schemas.microsoft.com/office/2019/extlst" xmlns:r="http://schemas.openxmlformats.org/officeDocument/2006/relationships" xmlns:m="http://schemas.openxmlformats.org/officeDocument/2006/math" xmlns:v="urn:schemas-microsoft-com:vml" xmlns:wp14="http://schemas.microsoft.com/office/word/2010/wordprocessingDrawing" xmlns:wp="http://schemas.openxmlformats.org/drawingml/2006/wordprocessingDrawing" xmlns:w10="urn:schemas-microsoft-com:office:word" xmlns:w="http://schemas.openxmlformats.org/wordprocessingml/2006/main" xmlns:w14="http://schemas.microsoft.com/office/word/2010/wordml" xmlns:w15="http://schemas.microsoft.com/office/word/2012/wordml" xmlns:w16cex="http://schemas.microsoft.com/office/word/2018/wordml/cex" xmlns:w16cid="http://schemas.microsoft.com/office/word/2016/wordml/cid" xmlns:w16="http://schemas.microsoft.com/office/word/2018/wordml" xmlns:w16du="http://schemas.microsoft.com/office/word/2023/wordml/word16du" xmlns:w16sdtdh="http://schemas.microsoft.com/office/word/2020/wordml/sdtdatahash" xmlns:w16se="http://schemas.microsoft.com/office/word/2015/wordml/symex" xmlns:wpg="http://schemas.microsoft.com/office/word/2010/wordprocessingGroup" xmlns:wpi="http://schemas.microsoft.com/office/word/2010/wordprocessingInk" xmlns:wne="http://schemas.microsoft.com/office/word/2006/wordml" xmlns:wps="http://schemas.microsoft.com/office/word/2010/wordprocessingShape" mc:Ignorable="w14 w15 w16se w16cid w16 w16cex w16sdtdh wp14">
+<w:ftr xmlns:wpc="http://schemas.microsoft.com/office/word/2010/wordprocessingCanvas" xmlns:cx="http://schemas.microsoft.com/office/drawing/2014/chartex" xmlns:cx1="http://schemas.microsoft.com/office/drawing/2015/9/8/chartex" xmlns:cx2="http://schemas.microsoft.com/office/drawing/2015/10/21/chartex" xmlns:cx3="http://schemas.microsoft.com/office/drawing/2016/5/9/chartex" xmlns:cx4="http://schemas.microsoft.com/office/drawing/2016/5/10/chartex" xmlns:cx5="http://schemas.microsoft.com/office/drawing/2016/5/11/chartex" xmlns:cx6="http://schemas.microsoft.com/office/drawing/2016/5/12/chartex" xmlns:cx7="http://schemas.microsoft.com/office/drawing/2016/5/13/chartex" xmlns:cx8="http://schemas.microsoft.com/office/drawing/2016/5/14/chartex" xmlns:mc="http://schemas.openxmlformats.org/markup-compatibility/2006" xmlns:aink="http://schemas.microsoft.com/office/drawing/2016/ink" xmlns:am3d="http://schemas.microsoft.com/office/drawing/2017/model3d" xmlns:o="urn:schemas-microsoft-com:office:office" xmlns:oel="http://schemas.microsoft.com/office/2019/extlst" xmlns:r="http://schemas.openxmlformats.org/officeDocument/2006/relationships" xmlns:m="http://schemas.openxmlformats.org/officeDocument/2006/math" xmlns:v="urn:schemas-microsoft-com:vml" xmlns:wp14="http://schemas.microsoft.com/office/word/2010/wordprocessingDrawing" xmlns:wp="http://schemas.openxmlformats.org/drawingml/2006/wordprocessingDrawing" xmlns:w10="urn:schemas-microsoft-com:office:word" xmlns:w="http://schemas.openxmlformats.org/wordprocessingml/2006/main" xmlns:w14="http://schemas.microsoft.com/office/word/2010/wordml" xmlns:w15="http://schemas.microsoft.com/office/word/2012/wordml" xmlns:w16cex="http://schemas.microsoft.com/office/word/2018/wordml/cex" xmlns:w16cid="http://schemas.microsoft.com/office/word/2016/wordml/cid" xmlns:w16="http://schemas.microsoft.com/office/word/2018/wordml" xmlns:w16sdtdh="http://schemas.microsoft.com/office/word/2020/wordml/sdtdatahash" xmlns:w16se="http://schemas.microsoft.com/office/word/2015/wordml/symex" xmlns:wpg="http://schemas.microsoft.com/office/word/2010/wordprocessingGroup" xmlns:wpi="http://schemas.microsoft.com/office/word/2010/wordprocessingInk" xmlns:wne="http://schemas.microsoft.com/office/word/2006/wordml" xmlns:wps="http://schemas.microsoft.com/office/word/2010/wordprocessingShape" mc:Ignorable="w14 w15 w16se w16cid w16 w16cex w16sdtdh wp14">
   <w:p>
     <w:pPr>
       <w:pStyle w:val="Footer"/>
@@ -1802,7 +1819,7 @@
 </file>
 
 <file path=word/footnotes.xml><?xml version="1.0" encoding="utf-8"?>
-<w:footnotes xmlns:wpc="http://schemas.microsoft.com/office/word/2010/wordprocessingCanvas" xmlns:cx="http://schemas.microsoft.com/office/drawing/2014/chartex" xmlns:cx1="http://schemas.microsoft.com/office/drawing/2015/9/8/chartex" xmlns:cx2="http://schemas.microsoft.com/office/drawing/2015/10/21/chartex" xmlns:cx3="http://schemas.microsoft.com/office/drawing/2016/5/9/chartex" xmlns:cx4="http://schemas.microsoft.com/office/drawing/2016/5/10/chartex" xmlns:cx5="http://schemas.microsoft.com/office/drawing/2016/5/11/chartex" xmlns:cx6="http://schemas.microsoft.com/office/drawing/2016/5/12/chartex" xmlns:cx7="http://schemas.microsoft.com/office/drawing/2016/5/13/chartex" xmlns:cx8="http://schemas.microsoft.com/office/drawing/2016/5/14/chartex" xmlns:mc="http://schemas.openxmlformats.org/markup-compatibility/2006" xmlns:aink="http://schemas.microsoft.com/office/drawing/2016/ink" xmlns:am3d="http://schemas.microsoft.com/office/drawing/2017/model3d" xmlns:o="urn:schemas-microsoft-com:office:office" xmlns:oel="http://schemas.microsoft.com/office/2019/extlst" xmlns:r="http://schemas.openxmlformats.org/officeDocument/2006/relationships" xmlns:m="http://schemas.openxmlformats.org/officeDocument/2006/math" xmlns:v="urn:schemas-microsoft-com:vml" xmlns:wp14="http://schemas.microsoft.com/office/word/2010/wordprocessingDrawing" xmlns:wp="http://schemas.openxmlformats.org/drawingml/2006/wordprocessingDrawing" xmlns:w10="urn:schemas-microsoft-com:office:word" xmlns:w="http://schemas.openxmlformats.org/wordprocessingml/2006/main" xmlns:w14="http://schemas.microsoft.com/office/word/2010/wordml" xmlns:w15="http://schemas.microsoft.com/office/word/2012/wordml" xmlns:w16cex="http://schemas.microsoft.com/office/word/2018/wordml/cex" xmlns:w16cid="http://schemas.microsoft.com/office/word/2016/wordml/cid" xmlns:w16="http://schemas.microsoft.com/office/word/2018/wordml" xmlns:w16du="http://schemas.microsoft.com/office/word/2023/wordml/word16du" xmlns:w16sdtdh="http://schemas.microsoft.com/office/word/2020/wordml/sdtdatahash" xmlns:w16se="http://schemas.microsoft.com/office/word/2015/wordml/symex" xmlns:wpg="http://schemas.microsoft.com/office/word/2010/wordprocessingGroup" xmlns:wpi="http://schemas.microsoft.com/office/word/2010/wordprocessingInk" xmlns:wne="http://schemas.microsoft.com/office/word/2006/wordml" xmlns:wps="http://schemas.microsoft.com/office/word/2010/wordprocessingShape" mc:Ignorable="w14 w15 w16se w16cid w16 w16cex w16sdtdh wp14">
+<w:footnotes xmlns:wpc="http://schemas.microsoft.com/office/word/2010/wordprocessingCanvas" xmlns:cx="http://schemas.microsoft.com/office/drawing/2014/chartex" xmlns:cx1="http://schemas.microsoft.com/office/drawing/2015/9/8/chartex" xmlns:cx2="http://schemas.microsoft.com/office/drawing/2015/10/21/chartex" xmlns:cx3="http://schemas.microsoft.com/office/drawing/2016/5/9/chartex" xmlns:cx4="http://schemas.microsoft.com/office/drawing/2016/5/10/chartex" xmlns:cx5="http://schemas.microsoft.com/office/drawing/2016/5/11/chartex" xmlns:cx6="http://schemas.microsoft.com/office/drawing/2016/5/12/chartex" xmlns:cx7="http://schemas.microsoft.com/office/drawing/2016/5/13/chartex" xmlns:cx8="http://schemas.microsoft.com/office/drawing/2016/5/14/chartex" xmlns:mc="http://schemas.openxmlformats.org/markup-compatibility/2006" xmlns:aink="http://schemas.microsoft.com/office/drawing/2016/ink" xmlns:am3d="http://schemas.microsoft.com/office/drawing/2017/model3d" xmlns:o="urn:schemas-microsoft-com:office:office" xmlns:oel="http://schemas.microsoft.com/office/2019/extlst" xmlns:r="http://schemas.openxmlformats.org/officeDocument/2006/relationships" xmlns:m="http://schemas.openxmlformats.org/officeDocument/2006/math" xmlns:v="urn:schemas-microsoft-com:vml" xmlns:wp14="http://schemas.microsoft.com/office/word/2010/wordprocessingDrawing" xmlns:wp="http://schemas.openxmlformats.org/drawingml/2006/wordprocessingDrawing" xmlns:w10="urn:schemas-microsoft-com:office:word" xmlns:w="http://schemas.openxmlformats.org/wordprocessingml/2006/main" xmlns:w14="http://schemas.microsoft.com/office/word/2010/wordml" xmlns:w15="http://schemas.microsoft.com/office/word/2012/wordml" xmlns:w16cex="http://schemas.microsoft.com/office/word/2018/wordml/cex" xmlns:w16cid="http://schemas.microsoft.com/office/word/2016/wordml/cid" xmlns:w16="http://schemas.microsoft.com/office/word/2018/wordml" xmlns:w16sdtdh="http://schemas.microsoft.com/office/word/2020/wordml/sdtdatahash" xmlns:w16se="http://schemas.microsoft.com/office/word/2015/wordml/symex" xmlns:wpg="http://schemas.microsoft.com/office/word/2010/wordprocessingGroup" xmlns:wpi="http://schemas.microsoft.com/office/word/2010/wordprocessingInk" xmlns:wne="http://schemas.microsoft.com/office/word/2006/wordml" xmlns:wps="http://schemas.microsoft.com/office/word/2010/wordprocessingShape" mc:Ignorable="w14 w15 w16se w16cid w16 w16cex w16sdtdh wp14">
   <w:footnote w:type="separator" w:id="-1">
     <w:p>
       <w:r>
@@ -1821,7 +1838,7 @@
 </file>
 
 <file path=word/header1.xml><?xml version="1.0" encoding="utf-8"?>
-<w:hdr xmlns:wpc="http://schemas.microsoft.com/office/word/2010/wordprocessingCanvas" xmlns:cx="http://schemas.microsoft.com/office/drawing/2014/chartex" xmlns:cx1="http://schemas.microsoft.com/office/drawing/2015/9/8/chartex" xmlns:cx2="http://schemas.microsoft.com/office/drawing/2015/10/21/chartex" xmlns:cx3="http://schemas.microsoft.com/office/drawing/2016/5/9/chartex" xmlns:cx4="http://schemas.microsoft.com/office/drawing/2016/5/10/chartex" xmlns:cx5="http://schemas.microsoft.com/office/drawing/2016/5/11/chartex" xmlns:cx6="http://schemas.microsoft.com/office/drawing/2016/5/12/chartex" xmlns:cx7="http://schemas.microsoft.com/office/drawing/2016/5/13/chartex" xmlns:cx8="http://schemas.microsoft.com/office/drawing/2016/5/14/chartex" xmlns:mc="http://schemas.openxmlformats.org/markup-compatibility/2006" xmlns:aink="http://schemas.microsoft.com/office/drawing/2016/ink" xmlns:am3d="http://schemas.microsoft.com/office/drawing/2017/model3d" xmlns:o="urn:schemas-microsoft-com:office:office" xmlns:oel="http://schemas.microsoft.com/office/2019/extlst" xmlns:r="http://schemas.openxmlformats.org/officeDocument/2006/relationships" xmlns:m="http://schemas.openxmlformats.org/officeDocument/2006/math" xmlns:v="urn:schemas-microsoft-com:vml" xmlns:wp14="http://schemas.microsoft.com/office/word/2010/wordprocessingDrawing" xmlns:wp="http://schemas.openxmlformats.org/drawingml/2006/wordprocessingDrawing" xmlns:w10="urn:schemas-microsoft-com:office:word" xmlns:w="http://schemas.openxmlformats.org/wordprocessingml/2006/main" xmlns:w14="http://schemas.microsoft.com/office/word/2010/wordml" xmlns:w15="http://schemas.microsoft.com/office/word/2012/wordml" xmlns:w16cex="http://schemas.microsoft.com/office/word/2018/wordml/cex" xmlns:w16cid="http://schemas.microsoft.com/office/word/2016/wordml/cid" xmlns:w16="http://schemas.microsoft.com/office/word/2018/wordml" xmlns:w16du="http://schemas.microsoft.com/office/word/2023/wordml/word16du" xmlns:w16sdtdh="http://schemas.microsoft.com/office/word/2020/wordml/sdtdatahash" xmlns:w16se="http://schemas.microsoft.com/office/word/2015/wordml/symex" xmlns:wpg="http://schemas.microsoft.com/office/word/2010/wordprocessingGroup" xmlns:wpi="http://schemas.microsoft.com/office/word/2010/wordprocessingInk" xmlns:wne="http://schemas.microsoft.com/office/word/2006/wordml" xmlns:wps="http://schemas.microsoft.com/office/word/2010/wordprocessingShape" mc:Ignorable="w14 w15 w16se w16cid w16 w16cex w16sdtdh wp14">
+<w:hdr xmlns:wpc="http://schemas.microsoft.com/office/word/2010/wordprocessingCanvas" xmlns:cx="http://schemas.microsoft.com/office/drawing/2014/chartex" xmlns:cx1="http://schemas.microsoft.com/office/drawing/2015/9/8/chartex" xmlns:cx2="http://schemas.microsoft.com/office/drawing/2015/10/21/chartex" xmlns:cx3="http://schemas.microsoft.com/office/drawing/2016/5/9/chartex" xmlns:cx4="http://schemas.microsoft.com/office/drawing/2016/5/10/chartex" xmlns:cx5="http://schemas.microsoft.com/office/drawing/2016/5/11/chartex" xmlns:cx6="http://schemas.microsoft.com/office/drawing/2016/5/12/chartex" xmlns:cx7="http://schemas.microsoft.com/office/drawing/2016/5/13/chartex" xmlns:cx8="http://schemas.microsoft.com/office/drawing/2016/5/14/chartex" xmlns:mc="http://schemas.openxmlformats.org/markup-compatibility/2006" xmlns:aink="http://schemas.microsoft.com/office/drawing/2016/ink" xmlns:am3d="http://schemas.microsoft.com/office/drawing/2017/model3d" xmlns:o="urn:schemas-microsoft-com:office:office" xmlns:oel="http://schemas.microsoft.com/office/2019/extlst" xmlns:r="http://schemas.openxmlformats.org/officeDocument/2006/relationships" xmlns:m="http://schemas.openxmlformats.org/officeDocument/2006/math" xmlns:v="urn:schemas-microsoft-com:vml" xmlns:wp14="http://schemas.microsoft.com/office/word/2010/wordprocessingDrawing" xmlns:wp="http://schemas.openxmlformats.org/drawingml/2006/wordprocessingDrawing" xmlns:w10="urn:schemas-microsoft-com:office:word" xmlns:w="http://schemas.openxmlformats.org/wordprocessingml/2006/main" xmlns:w14="http://schemas.microsoft.com/office/word/2010/wordml" xmlns:w15="http://schemas.microsoft.com/office/word/2012/wordml" xmlns:w16cex="http://schemas.microsoft.com/office/word/2018/wordml/cex" xmlns:w16cid="http://schemas.microsoft.com/office/word/2016/wordml/cid" xmlns:w16="http://schemas.microsoft.com/office/word/2018/wordml" xmlns:w16sdtdh="http://schemas.microsoft.com/office/word/2020/wordml/sdtdatahash" xmlns:w16se="http://schemas.microsoft.com/office/word/2015/wordml/symex" xmlns:wpg="http://schemas.microsoft.com/office/word/2010/wordprocessingGroup" xmlns:wpi="http://schemas.microsoft.com/office/word/2010/wordprocessingInk" xmlns:wne="http://schemas.microsoft.com/office/word/2006/wordml" xmlns:wps="http://schemas.microsoft.com/office/word/2010/wordprocessingShape" mc:Ignorable="w14 w15 w16se w16cid w16 w16cex w16sdtdh wp14">
   <w:p>
     <w:pPr>
       <w:spacing w:before="120"/>
@@ -1846,7 +1863,7 @@
 </file>
 
 <file path=word/header2.xml><?xml version="1.0" encoding="utf-8"?>
-<w:hdr xmlns:wpc="http://schemas.microsoft.com/office/word/2010/wordprocessingCanvas" xmlns:cx="http://schemas.microsoft.com/office/drawing/2014/chartex" xmlns:cx1="http://schemas.microsoft.com/office/drawing/2015/9/8/chartex" xmlns:cx2="http://schemas.microsoft.com/office/drawing/2015/10/21/chartex" xmlns:cx3="http://schemas.microsoft.com/office/drawing/2016/5/9/chartex" xmlns:cx4="http://schemas.microsoft.com/office/drawing/2016/5/10/chartex" xmlns:cx5="http://schemas.microsoft.com/office/drawing/2016/5/11/chartex" xmlns:cx6="http://schemas.microsoft.com/office/drawing/2016/5/12/chartex" xmlns:cx7="http://schemas.microsoft.com/office/drawing/2016/5/13/chartex" xmlns:cx8="http://schemas.microsoft.com/office/drawing/2016/5/14/chartex" xmlns:mc="http://schemas.openxmlformats.org/markup-compatibility/2006" xmlns:aink="http://schemas.microsoft.com/office/drawing/2016/ink" xmlns:am3d="http://schemas.microsoft.com/office/drawing/2017/model3d" xmlns:o="urn:schemas-microsoft-com:office:office" xmlns:oel="http://schemas.microsoft.com/office/2019/extlst" xmlns:r="http://schemas.openxmlformats.org/officeDocument/2006/relationships" xmlns:m="http://schemas.openxmlformats.org/officeDocument/2006/math" xmlns:v="urn:schemas-microsoft-com:vml" xmlns:wp14="http://schemas.microsoft.com/office/word/2010/wordprocessingDrawing" xmlns:wp="http://schemas.openxmlformats.org/drawingml/2006/wordprocessingDrawing" xmlns:w10="urn:schemas-microsoft-com:office:word" xmlns:w="http://schemas.openxmlformats.org/wordprocessingml/2006/main" xmlns:w14="http://schemas.microsoft.com/office/word/2010/wordml" xmlns:w15="http://schemas.microsoft.com/office/word/2012/wordml" xmlns:w16cex="http://schemas.microsoft.com/office/word/2018/wordml/cex" xmlns:w16cid="http://schemas.microsoft.com/office/word/2016/wordml/cid" xmlns:w16="http://schemas.microsoft.com/office/word/2018/wordml" xmlns:w16du="http://schemas.microsoft.com/office/word/2023/wordml/word16du" xmlns:w16sdtdh="http://schemas.microsoft.com/office/word/2020/wordml/sdtdatahash" xmlns:w16se="http://schemas.microsoft.com/office/word/2015/wordml/symex" xmlns:wpg="http://schemas.microsoft.com/office/word/2010/wordprocessingGroup" xmlns:wpi="http://schemas.microsoft.com/office/word/2010/wordprocessingInk" xmlns:wne="http://schemas.microsoft.com/office/word/2006/wordml" xmlns:wps="http://schemas.microsoft.com/office/word/2010/wordprocessingShape" mc:Ignorable="w14 w15 w16se w16cid w16 w16cex w16sdtdh wp14">
+<w:hdr xmlns:wpc="http://schemas.microsoft.com/office/word/2010/wordprocessingCanvas" xmlns:cx="http://schemas.microsoft.com/office/drawing/2014/chartex" xmlns:cx1="http://schemas.microsoft.com/office/drawing/2015/9/8/chartex" xmlns:cx2="http://schemas.microsoft.com/office/drawing/2015/10/21/chartex" xmlns:cx3="http://schemas.microsoft.com/office/drawing/2016/5/9/chartex" xmlns:cx4="http://schemas.microsoft.com/office/drawing/2016/5/10/chartex" xmlns:cx5="http://schemas.microsoft.com/office/drawing/2016/5/11/chartex" xmlns:cx6="http://schemas.microsoft.com/office/drawing/2016/5/12/chartex" xmlns:cx7="http://schemas.microsoft.com/office/drawing/2016/5/13/chartex" xmlns:cx8="http://schemas.microsoft.com/office/drawing/2016/5/14/chartex" xmlns:mc="http://schemas.openxmlformats.org/markup-compatibility/2006" xmlns:aink="http://schemas.microsoft.com/office/drawing/2016/ink" xmlns:am3d="http://schemas.microsoft.com/office/drawing/2017/model3d" xmlns:o="urn:schemas-microsoft-com:office:office" xmlns:oel="http://schemas.microsoft.com/office/2019/extlst" xmlns:r="http://schemas.openxmlformats.org/officeDocument/2006/relationships" xmlns:m="http://schemas.openxmlformats.org/officeDocument/2006/math" xmlns:v="urn:schemas-microsoft-com:vml" xmlns:wp14="http://schemas.microsoft.com/office/word/2010/wordprocessingDrawing" xmlns:wp="http://schemas.openxmlformats.org/drawingml/2006/wordprocessingDrawing" xmlns:w10="urn:schemas-microsoft-com:office:word" xmlns:w="http://schemas.openxmlformats.org/wordprocessingml/2006/main" xmlns:w14="http://schemas.microsoft.com/office/word/2010/wordml" xmlns:w15="http://schemas.microsoft.com/office/word/2012/wordml" xmlns:w16cex="http://schemas.microsoft.com/office/word/2018/wordml/cex" xmlns:w16cid="http://schemas.microsoft.com/office/word/2016/wordml/cid" xmlns:w16="http://schemas.microsoft.com/office/word/2018/wordml" xmlns:w16sdtdh="http://schemas.microsoft.com/office/word/2020/wordml/sdtdatahash" xmlns:w16se="http://schemas.microsoft.com/office/word/2015/wordml/symex" xmlns:wpg="http://schemas.microsoft.com/office/word/2010/wordprocessingGroup" xmlns:wpi="http://schemas.microsoft.com/office/word/2010/wordprocessingInk" xmlns:wne="http://schemas.microsoft.com/office/word/2006/wordml" xmlns:wps="http://schemas.microsoft.com/office/word/2010/wordprocessingShape" mc:Ignorable="w14 w15 w16se w16cid w16 w16cex w16sdtdh wp14">
   <w:p>
     <w:pPr>
       <w:pStyle w:val="Heading2"/>
@@ -1880,7 +1897,7 @@
 </file>
 
 <file path=word/numbering.xml><?xml version="1.0" encoding="utf-8"?>
-<w:numbering xmlns:wpc="http://schemas.microsoft.com/office/word/2010/wordprocessingCanvas" xmlns:cx="http://schemas.microsoft.com/office/drawing/2014/chartex" xmlns:cx1="http://schemas.microsoft.com/office/drawing/2015/9/8/chartex" xmlns:cx2="http://schemas.microsoft.com/office/drawing/2015/10/21/chartex" xmlns:cx3="http://schemas.microsoft.com/office/drawing/2016/5/9/chartex" xmlns:cx4="http://schemas.microsoft.com/office/drawing/2016/5/10/chartex" xmlns:cx5="http://schemas.microsoft.com/office/drawing/2016/5/11/chartex" xmlns:cx6="http://schemas.microsoft.com/office/drawing/2016/5/12/chartex" xmlns:cx7="http://schemas.microsoft.com/office/drawing/2016/5/13/chartex" xmlns:cx8="http://schemas.microsoft.com/office/drawing/2016/5/14/chartex" xmlns:mc="http://schemas.openxmlformats.org/markup-compatibility/2006" xmlns:aink="http://schemas.microsoft.com/office/drawing/2016/ink" xmlns:am3d="http://schemas.microsoft.com/office/drawing/2017/model3d" xmlns:o="urn:schemas-microsoft-com:office:office" xmlns:oel="http://schemas.microsoft.com/office/2019/extlst" xmlns:r="http://schemas.openxmlformats.org/officeDocument/2006/relationships" xmlns:m="http://schemas.openxmlformats.org/officeDocument/2006/math" xmlns:v="urn:schemas-microsoft-com:vml" xmlns:wp14="http://schemas.microsoft.com/office/word/2010/wordprocessingDrawing" xmlns:wp="http://schemas.openxmlformats.org/drawingml/2006/wordprocessingDrawing" xmlns:w10="urn:schemas-microsoft-com:office:word" xmlns:w="http://schemas.openxmlformats.org/wordprocessingml/2006/main" xmlns:w14="http://schemas.microsoft.com/office/word/2010/wordml" xmlns:w15="http://schemas.microsoft.com/office/word/2012/wordml" xmlns:w16cex="http://schemas.microsoft.com/office/word/2018/wordml/cex" xmlns:w16cid="http://schemas.microsoft.com/office/word/2016/wordml/cid" xmlns:w16="http://schemas.microsoft.com/office/word/2018/wordml" xmlns:w16du="http://schemas.microsoft.com/office/word/2023/wordml/word16du" xmlns:w16sdtdh="http://schemas.microsoft.com/office/word/2020/wordml/sdtdatahash" xmlns:w16se="http://schemas.microsoft.com/office/word/2015/wordml/symex" xmlns:wpg="http://schemas.microsoft.com/office/word/2010/wordprocessingGroup" xmlns:wpi="http://schemas.microsoft.com/office/word/2010/wordprocessingInk" xmlns:wne="http://schemas.microsoft.com/office/word/2006/wordml" xmlns:wps="http://schemas.microsoft.com/office/word/2010/wordprocessingShape" mc:Ignorable="w14 w15 w16se w16cid w16 w16cex w16sdtdh wp14">
+<w:numbering xmlns:wpc="http://schemas.microsoft.com/office/word/2010/wordprocessingCanvas" xmlns:cx="http://schemas.microsoft.com/office/drawing/2014/chartex" xmlns:cx1="http://schemas.microsoft.com/office/drawing/2015/9/8/chartex" xmlns:cx2="http://schemas.microsoft.com/office/drawing/2015/10/21/chartex" xmlns:cx3="http://schemas.microsoft.com/office/drawing/2016/5/9/chartex" xmlns:cx4="http://schemas.microsoft.com/office/drawing/2016/5/10/chartex" xmlns:cx5="http://schemas.microsoft.com/office/drawing/2016/5/11/chartex" xmlns:cx6="http://schemas.microsoft.com/office/drawing/2016/5/12/chartex" xmlns:cx7="http://schemas.microsoft.com/office/drawing/2016/5/13/chartex" xmlns:cx8="http://schemas.microsoft.com/office/drawing/2016/5/14/chartex" xmlns:mc="http://schemas.openxmlformats.org/markup-compatibility/2006" xmlns:aink="http://schemas.microsoft.com/office/drawing/2016/ink" xmlns:am3d="http://schemas.microsoft.com/office/drawing/2017/model3d" xmlns:o="urn:schemas-microsoft-com:office:office" xmlns:oel="http://schemas.microsoft.com/office/2019/extlst" xmlns:r="http://schemas.openxmlformats.org/officeDocument/2006/relationships" xmlns:m="http://schemas.openxmlformats.org/officeDocument/2006/math" xmlns:v="urn:schemas-microsoft-com:vml" xmlns:wp14="http://schemas.microsoft.com/office/word/2010/wordprocessingDrawing" xmlns:wp="http://schemas.openxmlformats.org/drawingml/2006/wordprocessingDrawing" xmlns:w10="urn:schemas-microsoft-com:office:word" xmlns:w="http://schemas.openxmlformats.org/wordprocessingml/2006/main" xmlns:w14="http://schemas.microsoft.com/office/word/2010/wordml" xmlns:w15="http://schemas.microsoft.com/office/word/2012/wordml" xmlns:w16cex="http://schemas.microsoft.com/office/word/2018/wordml/cex" xmlns:w16cid="http://schemas.microsoft.com/office/word/2016/wordml/cid" xmlns:w16="http://schemas.microsoft.com/office/word/2018/wordml" xmlns:w16sdtdh="http://schemas.microsoft.com/office/word/2020/wordml/sdtdatahash" xmlns:w16se="http://schemas.microsoft.com/office/word/2015/wordml/symex" xmlns:wpg="http://schemas.microsoft.com/office/word/2010/wordprocessingGroup" xmlns:wpi="http://schemas.microsoft.com/office/word/2010/wordprocessingInk" xmlns:wne="http://schemas.microsoft.com/office/word/2006/wordml" xmlns:wps="http://schemas.microsoft.com/office/word/2010/wordprocessingShape" mc:Ignorable="w14 w15 w16se w16cid w16 w16cex w16sdtdh wp14">
   <w:abstractNum w:abstractNumId="0" w15:restartNumberingAfterBreak="0">
     <w:nsid w:val="1D561D03"/>
     <w:multiLevelType w:val="hybridMultilevel"/>
@@ -4313,9 +4330,12 @@
 </file>
 
 <file path=customXml/item2.xml><?xml version="1.0" encoding="utf-8"?>
-<p:properties xmlns:p="http://schemas.microsoft.com/office/2006/metadata/properties" xmlns:xsi="http://www.w3.org/2001/XMLSchema-instance" xmlns:pc="http://schemas.microsoft.com/office/infopath/2007/PartnerControls">
-  <documentManagement/>
-</p:properties>
+<?mso-contentType ?>
+<FormTemplates xmlns="http://schemas.microsoft.com/sharepoint/v3/contenttype/forms">
+  <Display>DocumentLibraryForm</Display>
+  <Edit>DocumentLibraryForm</Edit>
+  <New>DocumentLibraryForm</New>
+</FormTemplates>
 </file>
 
 <file path=customXml/item3.xml><?xml version="1.0" encoding="utf-8"?>
@@ -4323,12 +4343,9 @@
 </file>
 
 <file path=customXml/item4.xml><?xml version="1.0" encoding="utf-8"?>
-<?mso-contentType ?>
-<FormTemplates xmlns="http://schemas.microsoft.com/sharepoint/v3/contenttype/forms">
-  <Display>DocumentLibraryForm</Display>
-  <Edit>DocumentLibraryForm</Edit>
-  <New>DocumentLibraryForm</New>
-</FormTemplates>
+<p:properties xmlns:p="http://schemas.microsoft.com/office/2006/metadata/properties" xmlns:xsi="http://www.w3.org/2001/XMLSchema-instance" xmlns:pc="http://schemas.microsoft.com/office/infopath/2007/PartnerControls">
+  <documentManagement/>
+</p:properties>
 </file>
 
 <file path=customXml/itemProps1.xml><?xml version="1.0" encoding="utf-8"?>
@@ -4351,18 +4368,9 @@
 </file>
 
 <file path=customXml/itemProps2.xml><?xml version="1.0" encoding="utf-8"?>
-<ds:datastoreItem xmlns:ds="http://schemas.openxmlformats.org/officeDocument/2006/customXml" ds:itemID="{41B35539-6168-4752-8C40-34510550C546}">
+<ds:datastoreItem xmlns:ds="http://schemas.openxmlformats.org/officeDocument/2006/customXml" ds:itemID="{39D6AFD6-18D3-45F9-9CD3-47698225FE4A}">
   <ds:schemaRefs>
-    <ds:schemaRef ds:uri="http://purl.org/dc/terms/"/>
-    <ds:schemaRef ds:uri="http://purl.org/dc/dcmitype/"/>
-    <ds:schemaRef ds:uri="http://schemas.microsoft.com/office/2006/documentManagement/types"/>
-    <ds:schemaRef ds:uri="http://purl.org/dc/elements/1.1/"/>
-    <ds:schemaRef ds:uri="http://schemas.microsoft.com/office/2006/metadata/properties"/>
-    <ds:schemaRef ds:uri="f772de01-8f04-481d-a452-a0cfce0bf2f8"/>
-    <ds:schemaRef ds:uri="http://www.w3.org/XML/1998/namespace"/>
-    <ds:schemaRef ds:uri="http://schemas.openxmlformats.org/package/2006/metadata/core-properties"/>
-    <ds:schemaRef ds:uri="http://schemas.microsoft.com/office/infopath/2007/PartnerControls"/>
-    <ds:schemaRef ds:uri="3d181958-25d1-4b43-b969-03a66b621fee"/>
+    <ds:schemaRef ds:uri="http://schemas.microsoft.com/sharepoint/v3/contenttype/forms"/>
   </ds:schemaRefs>
 </ds:datastoreItem>
 </file>
@@ -4376,9 +4384,10 @@
 </file>
 
 <file path=customXml/itemProps4.xml><?xml version="1.0" encoding="utf-8"?>
-<ds:datastoreItem xmlns:ds="http://schemas.openxmlformats.org/officeDocument/2006/customXml" ds:itemID="{39D6AFD6-18D3-45F9-9CD3-47698225FE4A}">
+<ds:datastoreItem xmlns:ds="http://schemas.openxmlformats.org/officeDocument/2006/customXml" ds:itemID="{41B35539-6168-4752-8C40-34510550C546}">
   <ds:schemaRefs>
-    <ds:schemaRef ds:uri="http://schemas.microsoft.com/sharepoint/v3/contenttype/forms"/>
+    <ds:schemaRef ds:uri="http://schemas.microsoft.com/office/2006/metadata/properties"/>
+    <ds:schemaRef ds:uri="http://schemas.microsoft.com/office/infopath/2007/PartnerControls"/>
   </ds:schemaRefs>
 </ds:datastoreItem>
 </file>